--- a/drills/SmartBBQ2.0/CASE SMARTBBQ.docx
+++ b/drills/SmartBBQ2.0/CASE SMARTBBQ.docx
@@ -65,7 +65,7 @@
         <w:suppressLineNumbers w:val="0"/>
       </w:pPr>
       <w:r>
-        <w:t>When one turns on the SmartBBQ™ with the turnOn function, the temperature should be given along with it. The SmartBBQ™ must also include a preheat function, which raises the temperature to the desired level in increments of 5°C per second. This preheating process must utilize a Timer and TimerTask to simulate the heating effect dynamically and stop once the set temperature is reached.</w:t>
+        <w:t>When one turns on the SmartBBQ™ with the turnOn function, the temperature should be given along with it. The SmartBBQ™ must also include a preheat function, which raises the temperature to the desired level in increments of 5°C per second. This preheating process must utilize CompletableFuture and ScheduledExecutorService to simulate the heating effect dynamically and stop once the set temperature is reached.</w:t>
       </w:r>
     </w:p>
     <w:p>
@@ -1245,6 +1245,7 @@
             <w:insideH w:val="none" w:color="auto" w:sz="0" w:space="0"/>
             <w:insideV w:val="none" w:color="auto" w:sz="0" w:space="0"/>
           </w:tblBorders>
+          <w:shd w:val="clear"/>
           <w:tblCellMar>
             <w:top w:w="15" w:type="dxa"/>
             <w:left w:w="15" w:type="dxa"/>
@@ -1511,7 +1512,7 @@
         <w:br w:type="textWrapping"/>
       </w:r>
       <w:r>
-        <w:t>The turnOn feature in the SmartBBQ™ also starts a preheating timer that increases the temperature dynamically in 5°C increments until the desired temperature is reached. Use Timer and TimerTask for this feature and ensure that the user is notified when the BBQ is ready.</w:t>
+        <w:t>The turnOn feature in the SmartBBQ™ also starts a preheating process that increases the temperature dynamically in 5°C increments until the desired temperature is reached. Use CompletableFuture and ScheduledExecutorService for this feature and ensure that the user is notified when the BBQ is ready.</w:t>
       </w:r>
     </w:p>
     <w:p>
@@ -1528,10 +1529,10 @@
       <w:r>
         <w:br w:type="textWrapping"/>
       </w:r>
-      <w:r>
-        <w:t>The SmartBBQ™ must support dynamic grilling sessions. Implement a startGrillSession method in the SmartBBQ™ that periodically (every second) triggers the grill method for all food items currently on the BBQ. This session must use Timer and TimerTask and must stop automatically when all food items have reached a fully cooked state (100% cooking percentage). Add functionality to notify the user when the grilling session is complete.</w:t>
-      </w:r>
       <w:bookmarkStart w:id="0" w:name="_GoBack"/>
+      <w:r>
+        <w:t>The SmartBBQ™ must support dynamic grilling sessions. Implement a startGrillSession method in the SmartBBQ™ that periodically (every second) triggers the grill method for all food items currently on the BBQ. This session must use ScheduledExecutorService and must stop automatically when all food items have reached a fully cooked state (100% cooking percentage). Add functionality to notify the user when the grilling session is complete.</w:t>
+      </w:r>
       <w:bookmarkEnd w:id="0"/>
     </w:p>
     <w:p>
